--- a/BoulderDash/Java Project  - Gautier Emmanuel Julien Hugo/Project Report.docx
+++ b/BoulderDash/Java Project  - Gautier Emmanuel Julien Hugo/Project Report.docx
@@ -5177,7 +5177,7 @@
           <v:shape id="_x0000_i1025" type="#_x0000_t75" style="width:77.45pt;height:50.25pt" o:ole="">
             <v:imagedata r:id="rId26" o:title=""/>
           </v:shape>
-          <o:OLEObject Type="Embed" ProgID="AcroExch.Document.DC" ShapeID="_x0000_i1025" DrawAspect="Icon" ObjectID="_1559742193" r:id="rId27"/>
+          <o:OLEObject Type="Embed" ProgID="AcroExch.Document.DC" ShapeID="_x0000_i1025" DrawAspect="Icon" ObjectID="_1559742482" r:id="rId27"/>
         </w:object>
       </w:r>
     </w:p>
@@ -5242,7 +5242,7 @@
           <v:shape id="_x0000_i1026" type="#_x0000_t75" style="width:77.45pt;height:50.25pt" o:ole="">
             <v:imagedata r:id="rId28" o:title=""/>
           </v:shape>
-          <o:OLEObject Type="Embed" ProgID="AcroExch.Document.DC" ShapeID="_x0000_i1026" DrawAspect="Icon" ObjectID="_1559742194" r:id="rId29"/>
+          <o:OLEObject Type="Embed" ProgID="AcroExch.Document.DC" ShapeID="_x0000_i1026" DrawAspect="Icon" ObjectID="_1559742483" r:id="rId29"/>
         </w:object>
       </w:r>
     </w:p>
@@ -5801,8 +5801,6 @@
           <w:lang w:val="en-US"/>
         </w:rPr>
       </w:pPr>
-      <w:bookmarkStart w:id="8" w:name="_GoBack"/>
-      <w:bookmarkEnd w:id="8"/>
       <w:r>
         <w:rPr>
           <w:lang w:val="en-US"/>
@@ -5958,7 +5956,7 @@
           <v:shape id="_x0000_i1027" type="#_x0000_t75" style="width:77.45pt;height:50.25pt" o:ole="">
             <v:imagedata r:id="rId36" o:title=""/>
           </v:shape>
-          <o:OLEObject Type="Embed" ProgID="AcroExch.Document.DC" ShapeID="_x0000_i1027" DrawAspect="Icon" ObjectID="_1559742195" r:id="rId37"/>
+          <o:OLEObject Type="Embed" ProgID="AcroExch.Document.DC" ShapeID="_x0000_i1027" DrawAspect="Icon" ObjectID="_1559742484" r:id="rId37"/>
         </w:object>
       </w:r>
     </w:p>
@@ -6522,7 +6520,7 @@
           <w:lang w:val="en-US"/>
         </w:rPr>
       </w:pPr>
-      <w:bookmarkStart w:id="9" w:name="_Toc485974962"/>
+      <w:bookmarkStart w:id="8" w:name="_Toc485974962"/>
       <w:r>
         <w:rPr>
           <w:lang w:val="en-US"/>
@@ -6536,7 +6534,7 @@
         </w:rPr>
         <w:t>log</w:t>
       </w:r>
-      <w:bookmarkEnd w:id="9"/>
+      <w:bookmarkEnd w:id="8"/>
     </w:p>
     <w:p>
       <w:pPr>
@@ -12416,7 +12414,7 @@
           <w:lang w:val="en-US"/>
         </w:rPr>
       </w:pPr>
-      <w:bookmarkStart w:id="10" w:name="_Toc485974963"/>
+      <w:bookmarkStart w:id="9" w:name="_Toc485974963"/>
       <w:r>
         <w:rPr>
           <w:lang w:val="en-US"/>
@@ -12430,7 +12428,7 @@
         </w:rPr>
         <w:t>n</w:t>
       </w:r>
-      <w:bookmarkEnd w:id="10"/>
+      <w:bookmarkEnd w:id="9"/>
     </w:p>
     <w:p>
       <w:pPr>
@@ -12454,14 +12452,14 @@
         </w:rPr>
         <w:tab/>
       </w:r>
-      <w:bookmarkStart w:id="11" w:name="_Toc485974964"/>
+      <w:bookmarkStart w:id="10" w:name="_Toc485974964"/>
       <w:r>
         <w:rPr>
           <w:lang w:val="en-US"/>
         </w:rPr>
         <w:t>Effective schedule</w:t>
       </w:r>
-      <w:bookmarkEnd w:id="11"/>
+      <w:bookmarkEnd w:id="10"/>
     </w:p>
     <w:p>
       <w:pPr>
@@ -12513,19 +12511,22 @@
     </w:p>
     <w:p>
       <w:pPr>
-        <w:jc w:val="both"/>
-        <w:rPr>
-          <w:lang w:val="en-US"/>
-        </w:rPr>
-      </w:pPr>
-    </w:p>
-    <w:p>
-      <w:pPr>
-        <w:jc w:val="both"/>
-        <w:rPr>
-          <w:lang w:val="en-US"/>
-        </w:rPr>
-      </w:pPr>
+        <w:jc w:val="center"/>
+        <w:rPr>
+          <w:lang w:val="en-US"/>
+        </w:rPr>
+      </w:pPr>
+      <w:r>
+        <w:rPr>
+          <w:lang w:val="en-US"/>
+        </w:rPr>
+        <w:object w:dxaOrig="1551" w:dyaOrig="1004" w14:anchorId="59D95EEF">
+          <v:shape id="_x0000_i1028" type="#_x0000_t75" style="width:77.45pt;height:50.25pt" o:ole="">
+            <v:imagedata r:id="rId44" o:title=""/>
+          </v:shape>
+          <o:OLEObject Type="Embed" ProgID="AcroExch.Document.DC" ShapeID="_x0000_i1028" DrawAspect="Icon" ObjectID="_1559742485" r:id="rId45"/>
+        </w:object>
+      </w:r>
     </w:p>
     <w:p>
       <w:pPr>
@@ -12535,6 +12536,8 @@
           <w:lang w:val="en-US"/>
         </w:rPr>
       </w:pPr>
+      <w:bookmarkStart w:id="11" w:name="_GoBack"/>
+      <w:bookmarkEnd w:id="11"/>
       <w:r>
         <w:rPr>
           <w:lang w:val="en-US"/>
@@ -13089,8 +13092,8 @@
       <w:bookmarkEnd w:id="16"/>
     </w:p>
     <w:sectPr>
-      <w:headerReference w:type="default" r:id="rId44"/>
-      <w:footerReference w:type="default" r:id="rId45"/>
+      <w:headerReference w:type="default" r:id="rId46"/>
+      <w:footerReference w:type="default" r:id="rId47"/>
       <w:pgSz w:w="11906" w:h="16838"/>
       <w:pgMar w:top="2836" w:right="1417" w:bottom="1417" w:left="1417" w:header="708" w:footer="708" w:gutter="0"/>
       <w:cols w:space="708"/>
@@ -13136,6 +13139,7 @@
         <w:docPartUnique/>
       </w:docPartObj>
     </w:sdtPr>
+    <w:sdtEndPr/>
     <w:sdtContent>
       <w:sdt>
         <w:sdtPr>
@@ -13145,6 +13149,7 @@
             <w:docPartUnique/>
           </w:docPartObj>
         </w:sdtPr>
+        <w:sdtEndPr/>
         <w:sdtContent>
           <w:p>
             <w:pPr>
@@ -13342,7 +13347,7 @@
                   </a:scene3d>
                   <a:extLst>
                     <a:ext uri="{FAA26D3D-D897-4be2-8F04-BA451C77F1D7}">
-                      <ma14:placeholderFlag xmlns="" xmlns:mo="http://schemas.microsoft.com/office/mac/office/2008/main" xmlns:mv="urn:schemas-microsoft-com:mac:vml" xmlns:o="urn:schemas-microsoft-com:office:office" xmlns:v="urn:schemas-microsoft-com:vml" xmlns:w10="urn:schemas-microsoft-com:office:word" xmlns:w="http://schemas.openxmlformats.org/wordprocessingml/2006/main" xmlns:ma14="http://schemas.microsoft.com/office/mac/drawingml/2011/main" xmlns:arto="http://schemas.microsoft.com/office/word/2006/arto"/>
+                      <ma14:placeholderFlag xmlns:arto="http://schemas.microsoft.com/office/word/2006/arto" xmlns:ma14="http://schemas.microsoft.com/office/mac/drawingml/2011/main" xmlns:w="http://schemas.openxmlformats.org/wordprocessingml/2006/main" xmlns:w10="urn:schemas-microsoft-com:office:word" xmlns:v="urn:schemas-microsoft-com:vml" xmlns:o="urn:schemas-microsoft-com:office:office" xmlns:mv="urn:schemas-microsoft-com:mac:vml" xmlns:mo="http://schemas.microsoft.com/office/mac/office/2008/main" xmlns=""/>
                     </a:ext>
                   </a:extLst>
                 </pic:spPr>
@@ -13464,10 +13469,10 @@
                       </a:ln>
                       <a:extLst>
                         <a:ext uri="{FAA26D3D-D897-4be2-8F04-BA451C77F1D7}">
-                          <ma14:placeholderFlag xmlns="" xmlns:mo="http://schemas.microsoft.com/office/mac/office/2008/main" xmlns:mv="urn:schemas-microsoft-com:mac:vml" xmlns:o="urn:schemas-microsoft-com:office:office" xmlns:v="urn:schemas-microsoft-com:vml" xmlns:w10="urn:schemas-microsoft-com:office:word" xmlns:w="http://schemas.openxmlformats.org/wordprocessingml/2006/main" xmlns:ma14="http://schemas.microsoft.com/office/mac/drawingml/2011/main" xmlns:arto="http://schemas.microsoft.com/office/word/2006/arto"/>
+                          <ma14:placeholderFlag xmlns:arto="http://schemas.microsoft.com/office/word/2006/arto" xmlns:ma14="http://schemas.microsoft.com/office/mac/drawingml/2011/main" xmlns:w="http://schemas.openxmlformats.org/wordprocessingml/2006/main" xmlns:w10="urn:schemas-microsoft-com:office:word" xmlns:v="urn:schemas-microsoft-com:vml" xmlns:o="urn:schemas-microsoft-com:office:office" xmlns:mv="urn:schemas-microsoft-com:mac:vml" xmlns:mo="http://schemas.microsoft.com/office/mac/office/2008/main" xmlns=""/>
                         </a:ext>
                         <a:ext uri="{C572A759-6A51-4108-AA02-DFA0A04FC94B}">
-                          <ma14:wrappingTextBoxFlag xmlns="" xmlns:mo="http://schemas.microsoft.com/office/mac/office/2008/main" xmlns:mv="urn:schemas-microsoft-com:mac:vml" xmlns:o="urn:schemas-microsoft-com:office:office" xmlns:v="urn:schemas-microsoft-com:vml" xmlns:w10="urn:schemas-microsoft-com:office:word" xmlns:w="http://schemas.openxmlformats.org/wordprocessingml/2006/main" xmlns:ma14="http://schemas.microsoft.com/office/mac/drawingml/2011/main" xmlns:arto="http://schemas.microsoft.com/office/word/2006/arto"/>
+                          <ma14:wrappingTextBoxFlag xmlns:arto="http://schemas.microsoft.com/office/word/2006/arto" xmlns:ma14="http://schemas.microsoft.com/office/mac/drawingml/2011/main" xmlns:w="http://schemas.openxmlformats.org/wordprocessingml/2006/main" xmlns:w10="urn:schemas-microsoft-com:office:word" xmlns:v="urn:schemas-microsoft-com:vml" xmlns:o="urn:schemas-microsoft-com:office:office" xmlns:mv="urn:schemas-microsoft-com:mac:vml" xmlns:mo="http://schemas.microsoft.com/office/mac/office/2008/main" xmlns=""/>
                         </a:ext>
                       </a:extLst>
                     </wps:spPr>
@@ -13751,6 +13756,7 @@
         <w:dataBinding w:prefixMappings="xmlns:ns0='http://purl.org/dc/elements/1.1/' xmlns:ns1='http://schemas.openxmlformats.org/package/2006/metadata/core-properties' " w:xpath="/ns1:coreProperties[1]/ns0:title[1]" w:storeItemID="{6C3C8BC8-F283-45AE-878A-BAB7291924A1}"/>
         <w:text/>
       </w:sdtPr>
+      <w:sdtEndPr/>
       <w:sdtContent>
         <w:r>
           <w:rPr>
@@ -15511,6 +15517,7 @@
     <w:rsid w:val="00491F39"/>
     <w:rsid w:val="00734A9E"/>
     <w:rsid w:val="008138CD"/>
+    <w:rsid w:val="00933703"/>
     <w:rsid w:val="009E65A8"/>
     <w:rsid w:val="00A27F10"/>
     <w:rsid w:val="00B07099"/>
@@ -16293,7 +16300,7 @@
 </file>
 
 <file path=customXml/itemProps1.xml><?xml version="1.0" encoding="utf-8"?>
-<ds:datastoreItem xmlns:ds="http://schemas.openxmlformats.org/officeDocument/2006/customXml" ds:itemID="{FB6610FF-DD90-4D47-B22C-6853C6D1C773}">
+<ds:datastoreItem xmlns:ds="http://schemas.openxmlformats.org/officeDocument/2006/customXml" ds:itemID="{04C46ED3-4D1B-485C-AD08-E8C293FE0A62}">
   <ds:schemaRefs>
     <ds:schemaRef ds:uri="http://schemas.openxmlformats.org/officeDocument/2006/bibliography"/>
   </ds:schemaRefs>
